--- a/文档/可行性研究报告Ver2.docx
+++ b/文档/可行性研究报告Ver2.docx
@@ -4,7 +4,7 @@
   <w:body>
     <w:p>
       <w:pPr>
-        <w:pStyle w:val="1"/>
+        <w:pStyle w:val="Heading1"/>
       </w:pPr>
       <w:r>
         <w:rPr>
@@ -15,8 +15,9 @@
     </w:p>
     <w:p>
       <w:pPr>
-        <w:pStyle w:val="2"/>
-      </w:pPr>
+        <w:pStyle w:val="Heading2"/>
+      </w:pPr>
+      <w:bookmarkStart w:id="0" w:name="_GoBack"/>
       <w:r>
         <w:rPr>
           <w:rFonts w:hint="eastAsia"/>
@@ -26,14 +27,19 @@
     </w:p>
     <w:p>
       <w:pPr>
-        <w:pStyle w:val="3"/>
-      </w:pPr>
-      <w:r>
-        <w:rPr>
-          <w:rFonts w:hint="eastAsia"/>
-        </w:rPr>
-        <w:t>项目背景</w:t>
-      </w:r>
+        <w:pStyle w:val="Heading3"/>
+        <w:rPr>
+          <w:del w:id="1" w:author="k wn" w:date="2016-04-19T21:59:00Z"/>
+        </w:rPr>
+      </w:pPr>
+      <w:del w:id="2" w:author="k wn" w:date="2016-04-19T21:59:00Z">
+        <w:r>
+          <w:rPr>
+            <w:rFonts w:hint="eastAsia"/>
+          </w:rPr>
+          <w:delText>项目背景</w:delText>
+        </w:r>
+      </w:del>
     </w:p>
     <w:p>
       <w:pPr>
@@ -48,115 +54,137 @@
     </w:p>
     <w:p>
       <w:pPr>
-        <w:pStyle w:val="3"/>
-      </w:pPr>
-      <w:r>
-        <w:rPr>
-          <w:rFonts w:hint="eastAsia"/>
-        </w:rPr>
-        <w:t>缩略词定义</w:t>
-      </w:r>
-    </w:p>
-    <w:p>
-      <w:r>
-        <w:rPr>
-          <w:rFonts w:hint="eastAsia"/>
-        </w:rPr>
-        <w:t>经济可行性</w:t>
-      </w:r>
-      <w:r>
-        <w:rPr>
-          <w:rFonts w:hint="eastAsia"/>
-        </w:rPr>
-        <w:t>---</w:t>
-      </w:r>
-      <w:r>
-        <w:rPr>
-          <w:rFonts w:hint="eastAsia"/>
-        </w:rPr>
-        <w:t>估计开发费用以及最终从开发成功的系统所获得的收入或利益，衡量比较支出的费用和收到的利益。</w:t>
-      </w:r>
-    </w:p>
-    <w:p>
-      <w:r>
-        <w:rPr>
-          <w:rFonts w:hint="eastAsia"/>
-        </w:rPr>
-        <w:t>技术可行性</w:t>
-      </w:r>
-      <w:r>
-        <w:rPr>
-          <w:rFonts w:hint="eastAsia"/>
-        </w:rPr>
-        <w:t>--</w:t>
-      </w:r>
-      <w:r>
-        <w:rPr>
-          <w:rFonts w:hint="eastAsia"/>
-        </w:rPr>
-        <w:t>分析功能</w:t>
-      </w:r>
-      <w:r>
-        <w:rPr>
-          <w:rFonts w:hint="eastAsia"/>
-        </w:rPr>
-        <w:t>,</w:t>
-      </w:r>
-      <w:r>
-        <w:rPr>
-          <w:rFonts w:hint="eastAsia"/>
-        </w:rPr>
-        <w:t>性能以及限制条件，能否是一个技术上可实现的系统。</w:t>
-      </w:r>
-    </w:p>
-    <w:p>
-      <w:r>
-        <w:rPr>
-          <w:rFonts w:hint="eastAsia"/>
-        </w:rPr>
-        <w:t>法律可行性</w:t>
-      </w:r>
-      <w:r>
-        <w:rPr>
-          <w:rFonts w:hint="eastAsia"/>
-        </w:rPr>
-        <w:t>--</w:t>
-      </w:r>
-      <w:r>
-        <w:rPr>
-          <w:rFonts w:hint="eastAsia"/>
-        </w:rPr>
-        <w:t>明确系统开发可能导致的责任，有无违法问题。</w:t>
-      </w:r>
-    </w:p>
-    <w:p>
-      <w:pPr>
-        <w:rPr>
-          <w:rFonts w:hint="eastAsia"/>
-        </w:rPr>
-      </w:pPr>
-      <w:r>
-        <w:rPr>
-          <w:rFonts w:hint="eastAsia"/>
-        </w:rPr>
-        <w:t>不同的方案</w:t>
-      </w:r>
-      <w:r>
-        <w:rPr>
-          <w:rFonts w:hint="eastAsia"/>
-        </w:rPr>
-        <w:t>--</w:t>
-      </w:r>
-      <w:r>
-        <w:rPr>
-          <w:rFonts w:hint="eastAsia"/>
-        </w:rPr>
-        <w:t>对系统开发的各种方案进行评价。</w:t>
-      </w:r>
-    </w:p>
-    <w:p>
-      <w:pPr>
-        <w:pStyle w:val="2"/>
+        <w:pStyle w:val="Heading3"/>
+        <w:rPr>
+          <w:del w:id="3" w:author="k wn" w:date="2016-04-19T21:59:00Z"/>
+        </w:rPr>
+      </w:pPr>
+      <w:del w:id="4" w:author="k wn" w:date="2016-04-19T21:59:00Z">
+        <w:r>
+          <w:rPr>
+            <w:rFonts w:hint="eastAsia"/>
+          </w:rPr>
+          <w:delText>缩略词定义</w:delText>
+        </w:r>
+      </w:del>
+    </w:p>
+    <w:p>
+      <w:pPr>
+        <w:rPr>
+          <w:del w:id="5" w:author="k wn" w:date="2016-04-19T21:59:00Z"/>
+        </w:rPr>
+      </w:pPr>
+      <w:del w:id="6" w:author="k wn" w:date="2016-04-19T21:59:00Z">
+        <w:r>
+          <w:rPr>
+            <w:rFonts w:hint="eastAsia"/>
+          </w:rPr>
+          <w:delText>经济可行性</w:delText>
+        </w:r>
+        <w:r>
+          <w:rPr>
+            <w:rFonts w:hint="eastAsia"/>
+          </w:rPr>
+          <w:delText>---</w:delText>
+        </w:r>
+        <w:r>
+          <w:rPr>
+            <w:rFonts w:hint="eastAsia"/>
+          </w:rPr>
+          <w:delText>估计开发费用以及最终从开发成功的系统所获得的收入或利益，衡量比较支出的费用和收到的利益。</w:delText>
+        </w:r>
+      </w:del>
+    </w:p>
+    <w:p>
+      <w:pPr>
+        <w:rPr>
+          <w:del w:id="7" w:author="k wn" w:date="2016-04-19T21:59:00Z"/>
+        </w:rPr>
+      </w:pPr>
+      <w:del w:id="8" w:author="k wn" w:date="2016-04-19T21:59:00Z">
+        <w:r>
+          <w:rPr>
+            <w:rFonts w:hint="eastAsia"/>
+          </w:rPr>
+          <w:delText>技术可行性</w:delText>
+        </w:r>
+        <w:r>
+          <w:rPr>
+            <w:rFonts w:hint="eastAsia"/>
+          </w:rPr>
+          <w:delText>--</w:delText>
+        </w:r>
+        <w:r>
+          <w:rPr>
+            <w:rFonts w:hint="eastAsia"/>
+          </w:rPr>
+          <w:delText>分析功能，</w:delText>
+        </w:r>
+        <w:r>
+          <w:rPr>
+            <w:rFonts w:hint="eastAsia"/>
+          </w:rPr>
+          <w:delText>性能以及限制条件，能否是一个技术上可实现的系统。</w:delText>
+        </w:r>
+      </w:del>
+    </w:p>
+    <w:p>
+      <w:pPr>
+        <w:rPr>
+          <w:del w:id="9" w:author="k wn" w:date="2016-04-19T21:59:00Z"/>
+        </w:rPr>
+      </w:pPr>
+      <w:del w:id="10" w:author="k wn" w:date="2016-04-19T21:59:00Z">
+        <w:r>
+          <w:rPr>
+            <w:rFonts w:hint="eastAsia"/>
+          </w:rPr>
+          <w:delText>法律可行性</w:delText>
+        </w:r>
+        <w:r>
+          <w:rPr>
+            <w:rFonts w:hint="eastAsia"/>
+          </w:rPr>
+          <w:delText>--</w:delText>
+        </w:r>
+        <w:r>
+          <w:rPr>
+            <w:rFonts w:hint="eastAsia"/>
+          </w:rPr>
+          <w:delText>明确系统开发可能导致的责任，有无违法问题。</w:delText>
+        </w:r>
+      </w:del>
+    </w:p>
+    <w:p>
+      <w:pPr>
+        <w:rPr>
+          <w:del w:id="11" w:author="k wn" w:date="2016-04-19T21:59:00Z"/>
+        </w:rPr>
+      </w:pPr>
+      <w:del w:id="12" w:author="k wn" w:date="2016-04-19T21:59:00Z">
+        <w:r>
+          <w:rPr>
+            <w:rFonts w:hint="eastAsia"/>
+          </w:rPr>
+          <w:delText>不同的方案</w:delText>
+        </w:r>
+        <w:r>
+          <w:rPr>
+            <w:rFonts w:hint="eastAsia"/>
+          </w:rPr>
+          <w:delText>--</w:delText>
+        </w:r>
+        <w:r>
+          <w:rPr>
+            <w:rFonts w:hint="eastAsia"/>
+          </w:rPr>
+          <w:delText>对系统开发的各种方案进行评价。</w:delText>
+        </w:r>
+      </w:del>
+    </w:p>
+    <w:p>
+      <w:pPr>
+        <w:pStyle w:val="Heading2"/>
       </w:pPr>
       <w:r>
         <w:rPr>
@@ -167,7 +195,7 @@
     </w:p>
     <w:p>
       <w:pPr>
-        <w:pStyle w:val="3"/>
+        <w:pStyle w:val="Heading3"/>
       </w:pPr>
       <w:r>
         <w:rPr>
@@ -229,7 +257,7 @@
     </w:p>
     <w:p>
       <w:pPr>
-        <w:pStyle w:val="3"/>
+        <w:pStyle w:val="Heading3"/>
       </w:pPr>
       <w:r>
         <w:rPr>
@@ -251,7 +279,7 @@
     </w:p>
     <w:p>
       <w:pPr>
-        <w:pStyle w:val="3"/>
+        <w:pStyle w:val="Heading3"/>
       </w:pPr>
       <w:r>
         <w:rPr>
@@ -279,26 +307,68 @@
         <w:rPr>
           <w:rFonts w:hint="eastAsia"/>
         </w:rPr>
-        <w:t xml:space="preserve">a..  </w:t>
-      </w:r>
-      <w:r>
-        <w:rPr>
-          <w:rFonts w:hint="eastAsia"/>
-        </w:rPr>
-        <w:t>建议开发软件运行的最短寿命：</w:t>
-      </w:r>
-      <w:r>
-        <w:rPr>
-          <w:rFonts w:hint="eastAsia"/>
-        </w:rPr>
-        <w:t>4</w:t>
-      </w:r>
-      <w:r>
-        <w:rPr>
-          <w:rFonts w:hint="eastAsia"/>
-        </w:rPr>
-        <w:t>年</w:t>
-      </w:r>
+        <w:t>a.</w:t>
+      </w:r>
+      <w:del w:id="13" w:author="k wn" w:date="2016-04-19T21:59:00Z">
+        <w:r>
+          <w:rPr>
+            <w:rFonts w:hint="eastAsia"/>
+          </w:rPr>
+          <w:delText>.</w:delText>
+        </w:r>
+      </w:del>
+      <w:r>
+        <w:rPr>
+          <w:rFonts w:hint="eastAsia"/>
+        </w:rPr>
+        <w:t xml:space="preserve">  </w:t>
+      </w:r>
+      <w:r>
+        <w:rPr>
+          <w:rFonts w:hint="eastAsia"/>
+        </w:rPr>
+        <w:t>建议开发软件运行的最短寿命</w:t>
+      </w:r>
+      <w:ins w:id="14" w:author="k wn" w:date="2016-04-19T21:59:00Z">
+        <w:r>
+          <w:rPr>
+            <w:rFonts w:hint="eastAsia"/>
+          </w:rPr>
+          <w:t>：</w:t>
+        </w:r>
+        <w:r>
+          <w:rPr>
+            <w:rFonts w:hint="eastAsia"/>
+          </w:rPr>
+          <w:t>3</w:t>
+        </w:r>
+        <w:r>
+          <w:rPr>
+            <w:rFonts w:hint="eastAsia"/>
+          </w:rPr>
+          <w:t>个月</w:t>
+        </w:r>
+      </w:ins>
+      <w:del w:id="15" w:author="k wn" w:date="2016-04-19T21:59:00Z">
+        <w:r>
+          <w:rPr>
+            <w:rFonts w:hint="eastAsia"/>
+          </w:rPr>
+          <w:delText>：</w:delText>
+        </w:r>
+        <w:r>
+          <w:rPr>
+            <w:rFonts w:hint="eastAsia"/>
+          </w:rPr>
+          <w:delText>4</w:delText>
+        </w:r>
+        <w:r>
+          <w:rPr>
+            <w:rFonts w:hint="eastAsia"/>
+          </w:rPr>
+          <w:delText>年</w:delText>
+        </w:r>
+      </w:del>
     </w:p>
     <w:p>
       <w:pPr>
@@ -316,12 +386,25 @@
         </w:rPr>
         <w:t>进行软件开发的期限：</w:t>
       </w:r>
-      <w:r>
-        <w:rPr>
-          <w:rFonts w:hint="eastAsia"/>
-        </w:rPr>
-        <w:t>2</w:t>
-      </w:r>
+      <w:ins w:id="16" w:author="k wn" w:date="2016-04-19T22:00:00Z">
+        <w:r>
+          <w:t>6</w:t>
+        </w:r>
+        <w:r>
+          <w:rPr>
+            <w:rFonts w:hint="eastAsia"/>
+          </w:rPr>
+          <w:t>个</w:t>
+        </w:r>
+      </w:ins>
+      <w:del w:id="17" w:author="k wn" w:date="2016-04-19T21:59:00Z">
+        <w:r>
+          <w:rPr>
+            <w:rFonts w:hint="eastAsia"/>
+          </w:rPr>
+          <w:delText>2</w:delText>
+        </w:r>
+      </w:del>
       <w:r>
         <w:rPr>
           <w:rFonts w:hint="eastAsia"/>
@@ -522,7 +605,7 @@
     </w:p>
     <w:p>
       <w:pPr>
-        <w:pStyle w:val="3"/>
+        <w:pStyle w:val="Heading3"/>
       </w:pPr>
       <w:r>
         <w:rPr>
@@ -562,14 +645,198 @@
     </w:p>
     <w:p>
       <w:pPr>
-        <w:pStyle w:val="3"/>
-      </w:pPr>
+        <w:pStyle w:val="Heading3"/>
+        <w:rPr>
+          <w:del w:id="18" w:author="k wn" w:date="2016-04-19T22:01:00Z"/>
+        </w:rPr>
+      </w:pPr>
+      <w:del w:id="19" w:author="k wn" w:date="2016-04-19T22:01:00Z">
+        <w:r>
+          <w:rPr>
+            <w:rFonts w:hint="eastAsia"/>
+          </w:rPr>
+          <w:delText>决定可行性的主要因素</w:delText>
+        </w:r>
+      </w:del>
+    </w:p>
+    <w:p>
+      <w:pPr>
+        <w:ind w:firstLine="420"/>
+        <w:rPr>
+          <w:del w:id="20" w:author="k wn" w:date="2016-04-19T22:01:00Z"/>
+        </w:rPr>
+      </w:pPr>
+      <w:del w:id="21" w:author="k wn" w:date="2016-04-19T22:01:00Z">
+        <w:r>
+          <w:rPr>
+            <w:rFonts w:hint="eastAsia"/>
+          </w:rPr>
+          <w:delText>决定软件可行性的四个主要方面有：经济因素，技术因素，法律因素，不同方案。</w:delText>
+        </w:r>
+      </w:del>
+    </w:p>
+    <w:p>
+      <w:pPr>
+        <w:pStyle w:val="Heading2"/>
+      </w:pPr>
+      <w:r>
+        <w:rPr>
+          <w:rFonts w:hint="eastAsia"/>
+        </w:rPr>
+        <w:t>技术可行性分析</w:t>
+      </w:r>
+    </w:p>
+    <w:p>
+      <w:pPr>
+        <w:pStyle w:val="Heading3"/>
+        <w:rPr>
+          <w:del w:id="22" w:author="k wn" w:date="2016-04-19T22:01:00Z"/>
+        </w:rPr>
+      </w:pPr>
+      <w:del w:id="23" w:author="k wn" w:date="2016-04-19T22:01:00Z">
+        <w:r>
+          <w:rPr>
+            <w:rFonts w:hint="eastAsia"/>
+          </w:rPr>
+          <w:delText>系统简要描述</w:delText>
+        </w:r>
+      </w:del>
+    </w:p>
+    <w:p>
+      <w:pPr>
+        <w:ind w:firstLine="420"/>
+        <w:rPr>
+          <w:del w:id="24" w:author="k wn" w:date="2016-04-19T22:01:00Z"/>
+        </w:rPr>
+      </w:pPr>
+      <w:del w:id="25" w:author="k wn" w:date="2016-04-19T22:01:00Z">
+        <w:r>
+          <w:rPr>
+            <w:rFonts w:hint="eastAsia"/>
+          </w:rPr>
+          <w:delText>微信意见收集系统基于微信企业号的开发者接口，实现设计问卷功能，出勤统计</w:delText>
+        </w:r>
+        <w:r>
+          <w:rPr>
+            <w:rFonts w:hint="eastAsia"/>
+          </w:rPr>
+          <w:delText xml:space="preserve"> </w:delText>
+        </w:r>
+        <w:r>
+          <w:rPr>
+            <w:rFonts w:hint="eastAsia"/>
+          </w:rPr>
+          <w:delText>功能，问卷回答统计功能。</w:delText>
+        </w:r>
+      </w:del>
+    </w:p>
+    <w:p>
+      <w:pPr>
+        <w:pStyle w:val="Heading3"/>
+        <w:rPr>
+          <w:del w:id="26" w:author="k wn" w:date="2016-04-19T22:01:00Z"/>
+        </w:rPr>
+      </w:pPr>
+      <w:del w:id="27" w:author="k wn" w:date="2016-04-19T22:01:00Z">
+        <w:r>
+          <w:rPr>
+            <w:rFonts w:hint="eastAsia"/>
+          </w:rPr>
+          <w:delText>技术可行性评价</w:delText>
+        </w:r>
+      </w:del>
+    </w:p>
+    <w:p>
+      <w:pPr>
+        <w:ind w:firstLine="420"/>
+      </w:pPr>
+      <w:r>
+        <w:rPr>
+          <w:rFonts w:hint="eastAsia"/>
+        </w:rPr>
+        <w:t>就目前使用的开发技术来说建议系统的功能目标应该能够达到；利用现有的技术在规定的期限内开发工作基本能够完成。</w:t>
+      </w:r>
+    </w:p>
+    <w:p>
+      <w:pPr>
+        <w:pStyle w:val="Heading2"/>
+      </w:pPr>
+      <w:r>
+        <w:rPr>
+          <w:rFonts w:hint="eastAsia"/>
+        </w:rPr>
+        <w:t>经济可行性分析</w:t>
+      </w:r>
+    </w:p>
+    <w:p>
+      <w:pPr>
+        <w:ind w:firstLine="420"/>
+        <w:rPr>
+          <w:del w:id="28" w:author="k wn" w:date="2016-04-19T22:01:00Z"/>
+        </w:rPr>
+      </w:pPr>
+      <w:del w:id="29" w:author="k wn" w:date="2016-04-19T22:01:00Z">
+        <w:r>
+          <w:rPr>
+            <w:rFonts w:hint="eastAsia"/>
+          </w:rPr>
+          <w:delText>经济可行性分析中最重要的内容之一是成本－－效益分析。对于一个基于计算机系统的研制项目要在经济方面评价其是否合理，成本－－效益分析要估计出研制开发的花费并与收益（包括有形的可以用货币计数的及无形的利益）衡量比较。</w:delText>
+        </w:r>
+      </w:del>
+    </w:p>
+    <w:p>
+      <w:pPr>
+        <w:ind w:firstLine="420"/>
+      </w:pPr>
+      <w:r>
+        <w:rPr>
+          <w:rFonts w:hint="eastAsia"/>
+        </w:rPr>
+        <w:t>本项目不需要经济成本投入。项目由北京大学软件工程课程第五小组开发，需要投入一</w:t>
+      </w:r>
       <w:r>
         <w:rPr>
           <w:rFonts w:hint="eastAsia"/>
         </w:rPr>
         <w:lastRenderedPageBreak/>
-        <w:t>决定可行性的主要因素</w:t>
+        <w:t>定时间成本、学习成本与人力成本</w:t>
+      </w:r>
+      <w:ins w:id="30" w:author="k wn" w:date="2016-04-19T22:01:00Z">
+        <w:r>
+          <w:rPr>
+            <w:rFonts w:hint="eastAsia"/>
+          </w:rPr>
+          <w:t>，这些成本可以以货币进行表示</w:t>
+        </w:r>
+      </w:ins>
+      <w:r>
+        <w:rPr>
+          <w:rFonts w:hint="eastAsia"/>
+        </w:rPr>
+        <w:t>。本项目暂不考虑盈利，开发完成后可带来一定社会效益，满足使用微信群体在意见收集方面的需求。</w:t>
+      </w:r>
+    </w:p>
+    <w:p>
+      <w:pPr>
+        <w:pStyle w:val="Heading2"/>
+      </w:pPr>
+      <w:r>
+        <w:rPr>
+          <w:rFonts w:hint="eastAsia"/>
+        </w:rPr>
+        <w:t>社会因素</w:t>
+      </w:r>
+      <w:r>
+        <w:rPr>
+          <w:rFonts w:hint="eastAsia"/>
+        </w:rPr>
+        <w:t>及法律</w:t>
+      </w:r>
+      <w:r>
+        <w:rPr>
+          <w:rFonts w:hint="eastAsia"/>
+        </w:rPr>
+        <w:t>可行性分析</w:t>
       </w:r>
     </w:p>
     <w:p>
@@ -580,29 +847,63 @@
         <w:rPr>
           <w:rFonts w:hint="eastAsia"/>
         </w:rPr>
-        <w:t>决定软件可行性的四个主要方面有：经济因素，技术因素，法律因素，不同方案。</w:t>
-      </w:r>
-    </w:p>
-    <w:p>
-      <w:pPr>
-        <w:pStyle w:val="2"/>
-      </w:pPr>
-      <w:r>
-        <w:rPr>
-          <w:rFonts w:hint="eastAsia"/>
-        </w:rPr>
-        <w:t>技术可行性分析</w:t>
-      </w:r>
-    </w:p>
-    <w:p>
-      <w:pPr>
-        <w:pStyle w:val="3"/>
-      </w:pPr>
-      <w:r>
-        <w:rPr>
-          <w:rFonts w:hint="eastAsia"/>
-        </w:rPr>
-        <w:t>系统简要描述</w:t>
+        <w:t>该项目为独立开发，在技术上</w:t>
+      </w:r>
+      <w:r>
+        <w:rPr>
+          <w:rFonts w:hint="eastAsia"/>
+        </w:rPr>
+        <w:t>使用了</w:t>
+      </w:r>
+      <w:r>
+        <w:rPr>
+          <w:rFonts w:hint="eastAsia"/>
+        </w:rPr>
+        <w:t xml:space="preserve">PHP, Apache, </w:t>
+      </w:r>
+      <w:r>
+        <w:t>Ub</w:t>
+      </w:r>
+      <w:ins w:id="31" w:author="k wn" w:date="2016-04-19T22:01:00Z">
+        <w:r>
+          <w:rPr>
+            <w:rFonts w:hint="eastAsia"/>
+          </w:rPr>
+          <w:t>u</w:t>
+        </w:r>
+      </w:ins>
+      <w:del w:id="32" w:author="k wn" w:date="2016-04-19T22:01:00Z">
+        <w:r>
+          <w:delText>a</w:delText>
+        </w:r>
+      </w:del>
+      <w:r>
+        <w:t xml:space="preserve">ntu, </w:t>
+      </w:r>
+      <w:ins w:id="33" w:author="k wn" w:date="2016-04-19T22:01:00Z">
+        <w:r>
+          <w:rPr>
+            <w:rFonts w:hint="eastAsia"/>
+          </w:rPr>
+          <w:t>MySQL</w:t>
+        </w:r>
+      </w:ins>
+      <w:del w:id="34" w:author="k wn" w:date="2016-04-19T22:01:00Z">
+        <w:r>
+          <w:delText>mysql</w:delText>
+        </w:r>
+      </w:del>
+      <w:r>
+        <w:rPr>
+          <w:rFonts w:hint="eastAsia"/>
+        </w:rPr>
+        <w:t>等开源软件，</w:t>
+      </w:r>
+      <w:r>
+        <w:rPr>
+          <w:rFonts w:hint="eastAsia"/>
+        </w:rPr>
+        <w:t>所以在法律方面不存在侵犯专利权、侵犯版权等问题。</w:t>
       </w:r>
     </w:p>
     <w:p>
@@ -613,30 +914,18 @@
         <w:rPr>
           <w:rFonts w:hint="eastAsia"/>
         </w:rPr>
-        <w:t>微信意见收集系统基于微信企业号的开发者接口，实现设计问卷功能，出勤统计</w:t>
-      </w:r>
-      <w:r>
-        <w:rPr>
-          <w:rFonts w:hint="eastAsia"/>
-        </w:rPr>
-        <w:t xml:space="preserve"> </w:t>
-      </w:r>
-      <w:r>
-        <w:rPr>
-          <w:rFonts w:hint="eastAsia"/>
-        </w:rPr>
-        <w:t>功能，问卷回答统计功能。</w:t>
-      </w:r>
-    </w:p>
-    <w:p>
-      <w:pPr>
-        <w:pStyle w:val="3"/>
-      </w:pPr>
-      <w:r>
-        <w:rPr>
-          <w:rFonts w:hint="eastAsia"/>
-        </w:rPr>
-        <w:t>技术可行性评价</w:t>
+        <w:t>现阶段本项目不考虑盈利，不存在商业利益纠纷。</w:t>
+      </w:r>
+    </w:p>
+    <w:p>
+      <w:pPr>
+        <w:pStyle w:val="Heading3"/>
+      </w:pPr>
+      <w:r>
+        <w:rPr>
+          <w:rFonts w:hint="eastAsia"/>
+        </w:rPr>
+        <w:t>用户使用可行性</w:t>
       </w:r>
     </w:p>
     <w:p>
@@ -647,18 +936,18 @@
         <w:rPr>
           <w:rFonts w:hint="eastAsia"/>
         </w:rPr>
-        <w:t>就目前使用的开发技术来说建议系统的功能目标应该能够达到；利用现有的技术在规定的期限内开发工作基本能够完成。</w:t>
-      </w:r>
-    </w:p>
-    <w:p>
-      <w:pPr>
-        <w:pStyle w:val="2"/>
-      </w:pPr>
-      <w:r>
-        <w:rPr>
-          <w:rFonts w:hint="eastAsia"/>
-        </w:rPr>
-        <w:t>经济可行性分析</w:t>
+        <w:t>本系统简单易操作，能够正常使用微信、具备一定的文字阅读能力和理解能力的用户可以轻松使用。</w:t>
+      </w:r>
+    </w:p>
+    <w:p>
+      <w:pPr>
+        <w:pStyle w:val="Heading2"/>
+      </w:pPr>
+      <w:r>
+        <w:rPr>
+          <w:rFonts w:hint="eastAsia"/>
+        </w:rPr>
+        <w:t>其他可供选择的方案</w:t>
       </w:r>
     </w:p>
     <w:p>
@@ -669,165 +958,55 @@
         <w:rPr>
           <w:rFonts w:hint="eastAsia"/>
         </w:rPr>
-        <w:t>经济可行性分析中最重要的内容之一是成本－－效益分析。对于一个基于计算机系统的研制项目要在经济方面评价其是否合理，成本－－效益分析要估计出研制开发的花费并与收益（包括有形的可以用货币计数的及无形的利益）衡量比较。</w:t>
+        <w:t>由于系统过于简单，所以开发小组没有提供其他的方案，只有一种开发方案。</w:t>
+      </w:r>
+    </w:p>
+    <w:p>
+      <w:pPr>
+        <w:pStyle w:val="Heading2"/>
+      </w:pPr>
+      <w:r>
+        <w:rPr>
+          <w:rFonts w:hint="eastAsia"/>
+        </w:rPr>
+        <w:t>结论意见</w:t>
       </w:r>
     </w:p>
     <w:p>
       <w:pPr>
         <w:ind w:firstLine="420"/>
-        <w:rPr>
-          <w:rFonts w:hint="eastAsia"/>
-        </w:rPr>
-      </w:pPr>
-      <w:r>
-        <w:rPr>
-          <w:rFonts w:hint="eastAsia"/>
-        </w:rPr>
-        <w:t>本项目不需要经济成本投入。项目由北京大学软件工程课程第五小组开发，需要投入一定时间成本、学习成本与人力成本。本项目暂不考虑盈利，开发完成后可带来一定社会效益，满足使用微信群体在意见收集方面的需求。</w:t>
-      </w:r>
-      <w:bookmarkStart w:id="0" w:name="_GoBack"/>
+      </w:pPr>
+      <w:r>
+        <w:rPr>
+          <w:rFonts w:hint="eastAsia"/>
+        </w:rPr>
+        <w:t>经过一系列的各个不同方面的可行性分析，</w:t>
+      </w:r>
+      <w:del w:id="35" w:author="k wn" w:date="2016-04-19T22:02:00Z">
+        <w:r>
+          <w:rPr>
+            <w:rFonts w:hint="eastAsia"/>
+          </w:rPr>
+          <w:delText>分析员和用户及使用部门的负责人对需要解决的问题取得基本的一致看法，开发小组的开发方案的到批准，使用部门负责人同意开发工程继续进行下去。</w:delText>
+        </w:r>
+      </w:del>
+      <w:ins w:id="36" w:author="k wn" w:date="2016-04-19T22:02:00Z">
+        <w:r>
+          <w:rPr>
+            <w:rFonts w:hint="eastAsia"/>
+          </w:rPr>
+          <w:t>第五</w:t>
+        </w:r>
+      </w:ins>
+      <w:ins w:id="37" w:author="k wn" w:date="2016-04-19T22:03:00Z">
+        <w:r>
+          <w:rPr>
+            <w:rFonts w:hint="eastAsia"/>
+          </w:rPr>
+          <w:t>小组认为该项目可以进行开发。</w:t>
+        </w:r>
+      </w:ins>
       <w:bookmarkEnd w:id="0"/>
-    </w:p>
-    <w:p>
-      <w:pPr>
-        <w:pStyle w:val="2"/>
-      </w:pPr>
-      <w:r>
-        <w:rPr>
-          <w:rFonts w:hint="eastAsia"/>
-        </w:rPr>
-        <w:t>社会因素</w:t>
-      </w:r>
-      <w:r>
-        <w:rPr>
-          <w:rFonts w:hint="eastAsia"/>
-        </w:rPr>
-        <w:t>及法律</w:t>
-      </w:r>
-      <w:r>
-        <w:rPr>
-          <w:rFonts w:hint="eastAsia"/>
-        </w:rPr>
-        <w:t>可行性分析</w:t>
-      </w:r>
-    </w:p>
-    <w:p>
-      <w:pPr>
-        <w:ind w:firstLine="420"/>
-      </w:pPr>
-      <w:r>
-        <w:rPr>
-          <w:rFonts w:hint="eastAsia"/>
-        </w:rPr>
-        <w:t>该项目为独立开发，在技术上</w:t>
-      </w:r>
-      <w:r>
-        <w:rPr>
-          <w:rFonts w:hint="eastAsia"/>
-        </w:rPr>
-        <w:t>使用了</w:t>
-      </w:r>
-      <w:r>
-        <w:rPr>
-          <w:rFonts w:hint="eastAsia"/>
-        </w:rPr>
-        <w:t xml:space="preserve">PHP, Apache, </w:t>
-      </w:r>
-      <w:r>
-        <w:t>Ubantu, mysql</w:t>
-      </w:r>
-      <w:r>
-        <w:rPr>
-          <w:rFonts w:hint="eastAsia"/>
-        </w:rPr>
-        <w:t>等开源软件，</w:t>
-      </w:r>
-      <w:r>
-        <w:rPr>
-          <w:rFonts w:hint="eastAsia"/>
-        </w:rPr>
-        <w:t>所以在法律方面不存在侵犯专利权、侵犯版权等问题。</w:t>
-      </w:r>
-    </w:p>
-    <w:p>
-      <w:pPr>
-        <w:ind w:firstLine="420"/>
-        <w:rPr>
-          <w:rFonts w:hint="eastAsia"/>
-        </w:rPr>
-      </w:pPr>
-      <w:r>
-        <w:rPr>
-          <w:rFonts w:hint="eastAsia"/>
-        </w:rPr>
-        <w:t>现阶段本项目不考虑盈利，不存在商业利益纠纷。</w:t>
-      </w:r>
-    </w:p>
-    <w:p>
-      <w:pPr>
-        <w:pStyle w:val="3"/>
-      </w:pPr>
-      <w:r>
-        <w:rPr>
-          <w:rFonts w:hint="eastAsia"/>
-        </w:rPr>
-        <w:t>用户使用可行性</w:t>
-      </w:r>
-    </w:p>
-    <w:p>
-      <w:pPr>
-        <w:ind w:firstLine="420"/>
-      </w:pPr>
-      <w:r>
-        <w:rPr>
-          <w:rFonts w:hint="eastAsia"/>
-        </w:rPr>
-        <w:t>本系统简单易操作，能够正常使用微信、具备一定的文字阅读能力和理解能力的用户可以轻松使用。</w:t>
-      </w:r>
-    </w:p>
-    <w:p>
-      <w:pPr>
-        <w:pStyle w:val="2"/>
-      </w:pPr>
-      <w:r>
-        <w:rPr>
-          <w:rFonts w:hint="eastAsia"/>
-        </w:rPr>
-        <w:t>其他可供选择的方案</w:t>
-      </w:r>
-    </w:p>
-    <w:p>
-      <w:pPr>
-        <w:ind w:firstLine="420"/>
-      </w:pPr>
-      <w:r>
-        <w:rPr>
-          <w:rFonts w:hint="eastAsia"/>
-        </w:rPr>
-        <w:t>由于系统过于简单，所以开发小组没有提供其他的方案，只有一种开发方案。</w:t>
-      </w:r>
-    </w:p>
-    <w:p>
-      <w:pPr>
-        <w:pStyle w:val="2"/>
-      </w:pPr>
-      <w:r>
-        <w:rPr>
-          <w:rFonts w:hint="eastAsia"/>
-        </w:rPr>
-        <w:t>结论意见</w:t>
-      </w:r>
-    </w:p>
-    <w:p>
-      <w:pPr>
-        <w:ind w:firstLine="420"/>
-      </w:pPr>
-      <w:r>
-        <w:rPr>
-          <w:rFonts w:hint="eastAsia"/>
-        </w:rPr>
-        <w:t>经过一系列的各个不同方面的可行性分析，分析员和用户及使用部门的负责人对需要解决的问题取得基本的一致看法，开发小组的开发方案的到批准，使用部门负责人同意开发工程继续进行下去。</w:t>
-      </w:r>
     </w:p>
     <w:sectPr>
       <w:pgSz w:w="11906" w:h="16838"/>
@@ -886,7 +1065,7 @@
     <w:lvl w:ilvl="0">
       <w:start w:val="1"/>
       <w:numFmt w:val="decimal"/>
-      <w:pStyle w:val="1"/>
+      <w:pStyle w:val="Heading1"/>
       <w:lvlText w:val="%1"/>
       <w:lvlJc w:val="left"/>
       <w:pPr>
@@ -896,7 +1075,7 @@
     <w:lvl w:ilvl="1">
       <w:start w:val="1"/>
       <w:numFmt w:val="decimal"/>
-      <w:pStyle w:val="2"/>
+      <w:pStyle w:val="Heading2"/>
       <w:lvlText w:val="%1.%2"/>
       <w:lvlJc w:val="left"/>
       <w:pPr>
@@ -906,7 +1085,7 @@
     <w:lvl w:ilvl="2">
       <w:start w:val="1"/>
       <w:numFmt w:val="decimal"/>
-      <w:pStyle w:val="3"/>
+      <w:pStyle w:val="Heading3"/>
       <w:lvlText w:val="%1.%2.%3"/>
       <w:lvlJc w:val="left"/>
       <w:pPr>
@@ -916,7 +1095,7 @@
     <w:lvl w:ilvl="3">
       <w:start w:val="1"/>
       <w:numFmt w:val="decimal"/>
-      <w:pStyle w:val="4"/>
+      <w:pStyle w:val="Heading4"/>
       <w:lvlText w:val="%1.%2.%3.%4"/>
       <w:lvlJc w:val="left"/>
       <w:pPr>
@@ -926,7 +1105,7 @@
     <w:lvl w:ilvl="4">
       <w:start w:val="1"/>
       <w:numFmt w:val="decimal"/>
-      <w:pStyle w:val="5"/>
+      <w:pStyle w:val="Heading5"/>
       <w:lvlText w:val="%1.%2.%3.%4.%5"/>
       <w:lvlJc w:val="left"/>
       <w:pPr>
@@ -936,7 +1115,7 @@
     <w:lvl w:ilvl="5">
       <w:start w:val="1"/>
       <w:numFmt w:val="decimal"/>
-      <w:pStyle w:val="6"/>
+      <w:pStyle w:val="Heading6"/>
       <w:lvlText w:val="%1.%2.%3.%4.%5.%6"/>
       <w:lvlJc w:val="left"/>
       <w:pPr>
@@ -946,7 +1125,7 @@
     <w:lvl w:ilvl="6">
       <w:start w:val="1"/>
       <w:numFmt w:val="decimal"/>
-      <w:pStyle w:val="7"/>
+      <w:pStyle w:val="Heading7"/>
       <w:lvlText w:val="%1.%2.%3.%4.%5.%6.%7"/>
       <w:lvlJc w:val="left"/>
       <w:pPr>
@@ -956,7 +1135,7 @@
     <w:lvl w:ilvl="7">
       <w:start w:val="1"/>
       <w:numFmt w:val="decimal"/>
-      <w:pStyle w:val="8"/>
+      <w:pStyle w:val="Heading8"/>
       <w:lvlText w:val="%1.%2.%3.%4.%5.%6.%7.%8"/>
       <w:lvlJc w:val="left"/>
       <w:pPr>
@@ -966,7 +1145,7 @@
     <w:lvl w:ilvl="8">
       <w:start w:val="1"/>
       <w:numFmt w:val="decimal"/>
-      <w:pStyle w:val="9"/>
+      <w:pStyle w:val="Heading9"/>
       <w:lvlText w:val="%1.%2.%3.%4.%5.%6.%7.%8.%9"/>
       <w:lvlJc w:val="left"/>
       <w:pPr>
@@ -978,6 +1157,14 @@
     <w:abstractNumId w:val="0"/>
   </w:num>
 </w:numbering>
+</file>
+
+<file path=word/people.xml><?xml version="1.0" encoding="utf-8"?>
+<w15:people xmlns:wpc="http://schemas.microsoft.com/office/word/2010/wordprocessingCanvas" xmlns:cx="http://schemas.microsoft.com/office/drawing/2014/chartex" xmlns:mc="http://schemas.openxmlformats.org/markup-compatibility/2006" xmlns:o="urn:schemas-microsoft-com:office:office" xmlns:r="http://schemas.openxmlformats.org/officeDocument/2006/relationships" xmlns:m="http://schemas.openxmlformats.org/officeDocument/2006/math" xmlns:v="urn:schemas-microsoft-com:vml" xmlns:wp14="http://schemas.microsoft.com/office/word/2010/wordprocessingDrawing" xmlns:wp="http://schemas.openxmlformats.org/drawingml/2006/wordprocessingDrawing" xmlns:w10="urn:schemas-microsoft-com:office:word" xmlns:w="http://schemas.openxmlformats.org/wordprocessingml/2006/main" xmlns:w14="http://schemas.microsoft.com/office/word/2010/wordml" xmlns:w15="http://schemas.microsoft.com/office/word/2012/wordml" xmlns:w16se="http://schemas.microsoft.com/office/word/2015/wordml/symex" xmlns:wpg="http://schemas.microsoft.com/office/word/2010/wordprocessingGroup" xmlns:wpi="http://schemas.microsoft.com/office/word/2010/wordprocessingInk" xmlns:wne="http://schemas.microsoft.com/office/word/2006/wordml" xmlns:wps="http://schemas.microsoft.com/office/word/2010/wordprocessingShape" mc:Ignorable="w14 w15 w16se wp14">
+  <w15:person w15:author="k wn">
+    <w15:presenceInfo w15:providerId="Windows Live" w15:userId="b4141473268035c7"/>
+  </w15:person>
+</w15:people>
 </file>
 
 <file path=word/styles.xml><?xml version="1.0" encoding="utf-8"?>
@@ -1367,7 +1554,7 @@
     <w:lsdException w:name="List Table 6 Colorful Accent 6" w:uiPriority="51"/>
     <w:lsdException w:name="List Table 7 Colorful Accent 6" w:uiPriority="52"/>
   </w:latentStyles>
-  <w:style w:type="paragraph" w:default="1" w:styleId="a">
+  <w:style w:type="paragraph" w:default="1" w:styleId="Normal">
     <w:name w:val="Normal"/>
     <w:qFormat/>
     <w:pPr>
@@ -1375,11 +1562,11 @@
       <w:jc w:val="both"/>
     </w:pPr>
   </w:style>
-  <w:style w:type="paragraph" w:styleId="1">
+  <w:style w:type="paragraph" w:styleId="Heading1">
     <w:name w:val="heading 1"/>
-    <w:basedOn w:val="a"/>
-    <w:next w:val="a"/>
-    <w:link w:val="10"/>
+    <w:basedOn w:val="Normal"/>
+    <w:next w:val="Normal"/>
+    <w:link w:val="Heading1Char"/>
     <w:uiPriority w:val="9"/>
     <w:qFormat/>
     <w:rsid w:val="00E00101"/>
@@ -1391,16 +1578,16 @@
       <w:outlineLvl w:val="0"/>
     </w:pPr>
     <w:rPr>
-      <w:rFonts w:ascii="Times New Roman" w:eastAsia="宋体" w:hAnsi="Times New Roman" w:cs="Times New Roman"/>
+      <w:rFonts w:ascii="Times New Roman" w:eastAsia="SimSun" w:hAnsi="Times New Roman" w:cs="Times New Roman"/>
       <w:sz w:val="30"/>
       <w:szCs w:val="30"/>
     </w:rPr>
   </w:style>
-  <w:style w:type="paragraph" w:styleId="2">
+  <w:style w:type="paragraph" w:styleId="Heading2">
     <w:name w:val="heading 2"/>
-    <w:basedOn w:val="a"/>
-    <w:next w:val="a"/>
-    <w:link w:val="20"/>
+    <w:basedOn w:val="Normal"/>
+    <w:next w:val="Normal"/>
+    <w:link w:val="Heading2Char"/>
     <w:uiPriority w:val="9"/>
     <w:unhideWhenUsed/>
     <w:qFormat/>
@@ -1414,16 +1601,16 @@
       <w:outlineLvl w:val="1"/>
     </w:pPr>
     <w:rPr>
-      <w:rFonts w:ascii="黑体" w:eastAsia="黑体" w:hAnsi="黑体" w:cs="Times New Roman"/>
+      <w:rFonts w:ascii="SimHei" w:eastAsia="SimHei" w:hAnsi="SimHei" w:cs="Times New Roman"/>
       <w:sz w:val="28"/>
       <w:szCs w:val="28"/>
     </w:rPr>
   </w:style>
-  <w:style w:type="paragraph" w:styleId="3">
+  <w:style w:type="paragraph" w:styleId="Heading3">
     <w:name w:val="heading 3"/>
-    <w:basedOn w:val="a"/>
-    <w:next w:val="a"/>
-    <w:link w:val="30"/>
+    <w:basedOn w:val="Normal"/>
+    <w:next w:val="Normal"/>
+    <w:link w:val="Heading3Char"/>
     <w:uiPriority w:val="9"/>
     <w:unhideWhenUsed/>
     <w:qFormat/>
@@ -1438,17 +1625,17 @@
       <w:outlineLvl w:val="2"/>
     </w:pPr>
     <w:rPr>
-      <w:rFonts w:ascii="黑体" w:eastAsia="黑体" w:hAnsi="黑体" w:cs="Times New Roman"/>
+      <w:rFonts w:ascii="SimHei" w:eastAsia="SimHei" w:hAnsi="SimHei" w:cs="Times New Roman"/>
       <w:kern w:val="0"/>
       <w:sz w:val="24"/>
       <w:szCs w:val="24"/>
     </w:rPr>
   </w:style>
-  <w:style w:type="paragraph" w:styleId="4">
+  <w:style w:type="paragraph" w:styleId="Heading4">
     <w:name w:val="heading 4"/>
-    <w:basedOn w:val="a"/>
-    <w:next w:val="a"/>
-    <w:link w:val="40"/>
+    <w:basedOn w:val="Normal"/>
+    <w:next w:val="Normal"/>
+    <w:link w:val="Heading4Char"/>
     <w:uiPriority w:val="9"/>
     <w:unhideWhenUsed/>
     <w:qFormat/>
@@ -1477,11 +1664,11 @@
       <w:szCs w:val="24"/>
     </w:rPr>
   </w:style>
-  <w:style w:type="paragraph" w:styleId="5">
+  <w:style w:type="paragraph" w:styleId="Heading5">
     <w:name w:val="heading 5"/>
-    <w:basedOn w:val="a"/>
-    <w:next w:val="a"/>
-    <w:link w:val="50"/>
+    <w:basedOn w:val="Normal"/>
+    <w:next w:val="Normal"/>
+    <w:link w:val="Heading5Char"/>
     <w:uiPriority w:val="9"/>
     <w:semiHidden/>
     <w:unhideWhenUsed/>
@@ -1507,11 +1694,11 @@
       <w:szCs w:val="24"/>
     </w:rPr>
   </w:style>
-  <w:style w:type="paragraph" w:styleId="6">
+  <w:style w:type="paragraph" w:styleId="Heading6">
     <w:name w:val="heading 6"/>
-    <w:basedOn w:val="a"/>
-    <w:next w:val="a"/>
-    <w:link w:val="60"/>
+    <w:basedOn w:val="Normal"/>
+    <w:next w:val="Normal"/>
+    <w:link w:val="Heading6Char"/>
     <w:uiPriority w:val="9"/>
     <w:semiHidden/>
     <w:unhideWhenUsed/>
@@ -1539,11 +1726,11 @@
       <w:szCs w:val="24"/>
     </w:rPr>
   </w:style>
-  <w:style w:type="paragraph" w:styleId="7">
+  <w:style w:type="paragraph" w:styleId="Heading7">
     <w:name w:val="heading 7"/>
-    <w:basedOn w:val="a"/>
-    <w:next w:val="a"/>
-    <w:link w:val="70"/>
+    <w:basedOn w:val="Normal"/>
+    <w:next w:val="Normal"/>
+    <w:link w:val="Heading7Char"/>
     <w:uiPriority w:val="9"/>
     <w:semiHidden/>
     <w:unhideWhenUsed/>
@@ -1571,11 +1758,11 @@
       <w:szCs w:val="24"/>
     </w:rPr>
   </w:style>
-  <w:style w:type="paragraph" w:styleId="8">
+  <w:style w:type="paragraph" w:styleId="Heading8">
     <w:name w:val="heading 8"/>
-    <w:basedOn w:val="a"/>
-    <w:next w:val="a"/>
-    <w:link w:val="80"/>
+    <w:basedOn w:val="Normal"/>
+    <w:next w:val="Normal"/>
+    <w:link w:val="Heading8Char"/>
     <w:uiPriority w:val="9"/>
     <w:semiHidden/>
     <w:unhideWhenUsed/>
@@ -1601,11 +1788,11 @@
       <w:szCs w:val="20"/>
     </w:rPr>
   </w:style>
-  <w:style w:type="paragraph" w:styleId="9">
+  <w:style w:type="paragraph" w:styleId="Heading9">
     <w:name w:val="heading 9"/>
-    <w:basedOn w:val="a"/>
-    <w:next w:val="a"/>
-    <w:link w:val="90"/>
+    <w:basedOn w:val="Normal"/>
+    <w:next w:val="Normal"/>
+    <w:link w:val="Heading9Char"/>
     <w:uiPriority w:val="9"/>
     <w:semiHidden/>
     <w:unhideWhenUsed/>
@@ -1633,13 +1820,13 @@
       <w:szCs w:val="20"/>
     </w:rPr>
   </w:style>
-  <w:style w:type="character" w:default="1" w:styleId="a0">
+  <w:style w:type="character" w:default="1" w:styleId="DefaultParagraphFont">
     <w:name w:val="Default Paragraph Font"/>
     <w:uiPriority w:val="1"/>
     <w:semiHidden/>
     <w:unhideWhenUsed/>
   </w:style>
-  <w:style w:type="table" w:default="1" w:styleId="a1">
+  <w:style w:type="table" w:default="1" w:styleId="TableNormal">
     <w:name w:val="Normal Table"/>
     <w:uiPriority w:val="99"/>
     <w:semiHidden/>
@@ -1654,16 +1841,16 @@
       </w:tblCellMar>
     </w:tblPr>
   </w:style>
-  <w:style w:type="numbering" w:default="1" w:styleId="a2">
+  <w:style w:type="numbering" w:default="1" w:styleId="NoList">
     <w:name w:val="No List"/>
     <w:uiPriority w:val="99"/>
     <w:semiHidden/>
     <w:unhideWhenUsed/>
   </w:style>
-  <w:style w:type="paragraph" w:styleId="a3">
+  <w:style w:type="paragraph" w:styleId="Header">
     <w:name w:val="header"/>
-    <w:basedOn w:val="a"/>
-    <w:link w:val="a4"/>
+    <w:basedOn w:val="Normal"/>
+    <w:link w:val="HeaderChar"/>
     <w:uiPriority w:val="99"/>
     <w:unhideWhenUsed/>
     <w:rsid w:val="00C43EBF"/>
@@ -1683,10 +1870,10 @@
       <w:szCs w:val="18"/>
     </w:rPr>
   </w:style>
-  <w:style w:type="character" w:customStyle="1" w:styleId="a4">
-    <w:name w:val="页眉 字符"/>
-    <w:basedOn w:val="a0"/>
-    <w:link w:val="a3"/>
+  <w:style w:type="character" w:customStyle="1" w:styleId="HeaderChar">
+    <w:name w:val="Header Char"/>
+    <w:basedOn w:val="DefaultParagraphFont"/>
+    <w:link w:val="Header"/>
     <w:uiPriority w:val="99"/>
     <w:rsid w:val="00C43EBF"/>
     <w:rPr>
@@ -1694,10 +1881,10 @@
       <w:szCs w:val="18"/>
     </w:rPr>
   </w:style>
-  <w:style w:type="paragraph" w:styleId="a5">
+  <w:style w:type="paragraph" w:styleId="Footer">
     <w:name w:val="footer"/>
-    <w:basedOn w:val="a"/>
-    <w:link w:val="a6"/>
+    <w:basedOn w:val="Normal"/>
+    <w:link w:val="FooterChar"/>
     <w:uiPriority w:val="99"/>
     <w:unhideWhenUsed/>
     <w:rsid w:val="00C43EBF"/>
@@ -1714,10 +1901,10 @@
       <w:szCs w:val="18"/>
     </w:rPr>
   </w:style>
-  <w:style w:type="character" w:customStyle="1" w:styleId="a6">
-    <w:name w:val="页脚 字符"/>
-    <w:basedOn w:val="a0"/>
-    <w:link w:val="a5"/>
+  <w:style w:type="character" w:customStyle="1" w:styleId="FooterChar">
+    <w:name w:val="Footer Char"/>
+    <w:basedOn w:val="DefaultParagraphFont"/>
+    <w:link w:val="Footer"/>
     <w:uiPriority w:val="99"/>
     <w:rsid w:val="00C43EBF"/>
     <w:rPr>
@@ -1725,47 +1912,47 @@
       <w:szCs w:val="18"/>
     </w:rPr>
   </w:style>
-  <w:style w:type="character" w:customStyle="1" w:styleId="10">
-    <w:name w:val="标题 1 字符"/>
-    <w:basedOn w:val="a0"/>
-    <w:link w:val="1"/>
+  <w:style w:type="character" w:customStyle="1" w:styleId="Heading1Char">
+    <w:name w:val="Heading 1 Char"/>
+    <w:basedOn w:val="DefaultParagraphFont"/>
+    <w:link w:val="Heading1"/>
     <w:uiPriority w:val="9"/>
     <w:rsid w:val="00E00101"/>
     <w:rPr>
-      <w:rFonts w:ascii="Times New Roman" w:eastAsia="宋体" w:hAnsi="Times New Roman" w:cs="Times New Roman"/>
+      <w:rFonts w:ascii="Times New Roman" w:eastAsia="SimSun" w:hAnsi="Times New Roman" w:cs="Times New Roman"/>
       <w:sz w:val="30"/>
       <w:szCs w:val="30"/>
     </w:rPr>
   </w:style>
-  <w:style w:type="character" w:customStyle="1" w:styleId="20">
-    <w:name w:val="标题 2 字符"/>
-    <w:basedOn w:val="a0"/>
-    <w:link w:val="2"/>
+  <w:style w:type="character" w:customStyle="1" w:styleId="Heading2Char">
+    <w:name w:val="Heading 2 Char"/>
+    <w:basedOn w:val="DefaultParagraphFont"/>
+    <w:link w:val="Heading2"/>
     <w:uiPriority w:val="9"/>
     <w:rsid w:val="00E00101"/>
     <w:rPr>
-      <w:rFonts w:ascii="黑体" w:eastAsia="黑体" w:hAnsi="黑体" w:cs="Times New Roman"/>
+      <w:rFonts w:ascii="SimHei" w:eastAsia="SimHei" w:hAnsi="SimHei" w:cs="Times New Roman"/>
       <w:sz w:val="28"/>
       <w:szCs w:val="28"/>
     </w:rPr>
   </w:style>
-  <w:style w:type="character" w:customStyle="1" w:styleId="30">
-    <w:name w:val="标题 3 字符"/>
-    <w:basedOn w:val="a0"/>
-    <w:link w:val="3"/>
+  <w:style w:type="character" w:customStyle="1" w:styleId="Heading3Char">
+    <w:name w:val="Heading 3 Char"/>
+    <w:basedOn w:val="DefaultParagraphFont"/>
+    <w:link w:val="Heading3"/>
     <w:uiPriority w:val="9"/>
     <w:rsid w:val="00E00101"/>
     <w:rPr>
-      <w:rFonts w:ascii="黑体" w:eastAsia="黑体" w:hAnsi="黑体" w:cs="Times New Roman"/>
+      <w:rFonts w:ascii="SimHei" w:eastAsia="SimHei" w:hAnsi="SimHei" w:cs="Times New Roman"/>
       <w:kern w:val="0"/>
       <w:sz w:val="24"/>
       <w:szCs w:val="24"/>
     </w:rPr>
   </w:style>
-  <w:style w:type="character" w:customStyle="1" w:styleId="40">
-    <w:name w:val="标题 4 字符"/>
-    <w:basedOn w:val="a0"/>
-    <w:link w:val="4"/>
+  <w:style w:type="character" w:customStyle="1" w:styleId="Heading4Char">
+    <w:name w:val="Heading 4 Char"/>
+    <w:basedOn w:val="DefaultParagraphFont"/>
+    <w:link w:val="Heading4"/>
     <w:uiPriority w:val="9"/>
     <w:rsid w:val="00E00101"/>
     <w:rPr>
@@ -1780,10 +1967,10 @@
       <w:szCs w:val="24"/>
     </w:rPr>
   </w:style>
-  <w:style w:type="character" w:customStyle="1" w:styleId="50">
-    <w:name w:val="标题 5 字符"/>
-    <w:basedOn w:val="a0"/>
-    <w:link w:val="5"/>
+  <w:style w:type="character" w:customStyle="1" w:styleId="Heading5Char">
+    <w:name w:val="Heading 5 Char"/>
+    <w:basedOn w:val="DefaultParagraphFont"/>
+    <w:link w:val="Heading5"/>
     <w:uiPriority w:val="9"/>
     <w:semiHidden/>
     <w:rsid w:val="00E00101"/>
@@ -1795,10 +1982,10 @@
       <w:szCs w:val="24"/>
     </w:rPr>
   </w:style>
-  <w:style w:type="character" w:customStyle="1" w:styleId="60">
-    <w:name w:val="标题 6 字符"/>
-    <w:basedOn w:val="a0"/>
-    <w:link w:val="6"/>
+  <w:style w:type="character" w:customStyle="1" w:styleId="Heading6Char">
+    <w:name w:val="Heading 6 Char"/>
+    <w:basedOn w:val="DefaultParagraphFont"/>
+    <w:link w:val="Heading6"/>
     <w:uiPriority w:val="9"/>
     <w:semiHidden/>
     <w:rsid w:val="00E00101"/>
@@ -1812,10 +1999,10 @@
       <w:szCs w:val="24"/>
     </w:rPr>
   </w:style>
-  <w:style w:type="character" w:customStyle="1" w:styleId="70">
-    <w:name w:val="标题 7 字符"/>
-    <w:basedOn w:val="a0"/>
-    <w:link w:val="7"/>
+  <w:style w:type="character" w:customStyle="1" w:styleId="Heading7Char">
+    <w:name w:val="Heading 7 Char"/>
+    <w:basedOn w:val="DefaultParagraphFont"/>
+    <w:link w:val="Heading7"/>
     <w:uiPriority w:val="9"/>
     <w:semiHidden/>
     <w:rsid w:val="00E00101"/>
@@ -1829,10 +2016,10 @@
       <w:szCs w:val="24"/>
     </w:rPr>
   </w:style>
-  <w:style w:type="character" w:customStyle="1" w:styleId="80">
-    <w:name w:val="标题 8 字符"/>
-    <w:basedOn w:val="a0"/>
-    <w:link w:val="8"/>
+  <w:style w:type="character" w:customStyle="1" w:styleId="Heading8Char">
+    <w:name w:val="Heading 8 Char"/>
+    <w:basedOn w:val="DefaultParagraphFont"/>
+    <w:link w:val="Heading8"/>
     <w:uiPriority w:val="9"/>
     <w:semiHidden/>
     <w:rsid w:val="00E00101"/>
@@ -1844,10 +2031,10 @@
       <w:szCs w:val="20"/>
     </w:rPr>
   </w:style>
-  <w:style w:type="character" w:customStyle="1" w:styleId="90">
-    <w:name w:val="标题 9 字符"/>
-    <w:basedOn w:val="a0"/>
-    <w:link w:val="9"/>
+  <w:style w:type="character" w:customStyle="1" w:styleId="Heading9Char">
+    <w:name w:val="Heading 9 Char"/>
+    <w:basedOn w:val="DefaultParagraphFont"/>
+    <w:link w:val="Heading9"/>
     <w:uiPriority w:val="9"/>
     <w:semiHidden/>
     <w:rsid w:val="00E00101"/>
@@ -1861,10 +2048,10 @@
       <w:szCs w:val="20"/>
     </w:rPr>
   </w:style>
-  <w:style w:type="paragraph" w:styleId="a7">
+  <w:style w:type="paragraph" w:styleId="BalloonText">
     <w:name w:val="Balloon Text"/>
-    <w:basedOn w:val="a"/>
-    <w:link w:val="a8"/>
+    <w:basedOn w:val="Normal"/>
+    <w:link w:val="BalloonTextChar"/>
     <w:uiPriority w:val="99"/>
     <w:semiHidden/>
     <w:unhideWhenUsed/>
@@ -1875,10 +2062,10 @@
       <w:szCs w:val="18"/>
     </w:rPr>
   </w:style>
-  <w:style w:type="character" w:customStyle="1" w:styleId="a8">
-    <w:name w:val="批注框文本 字符"/>
-    <w:basedOn w:val="a0"/>
-    <w:link w:val="a7"/>
+  <w:style w:type="character" w:customStyle="1" w:styleId="BalloonTextChar">
+    <w:name w:val="Balloon Text Char"/>
+    <w:basedOn w:val="DefaultParagraphFont"/>
+    <w:link w:val="BalloonText"/>
     <w:uiPriority w:val="99"/>
     <w:semiHidden/>
     <w:rsid w:val="00B666C5"/>
@@ -1888,9 +2075,9 @@
       <w:szCs w:val="18"/>
     </w:rPr>
   </w:style>
-  <w:style w:type="character" w:styleId="a9">
+  <w:style w:type="character" w:styleId="CommentReference">
     <w:name w:val="annotation reference"/>
-    <w:basedOn w:val="a0"/>
+    <w:basedOn w:val="DefaultParagraphFont"/>
     <w:uiPriority w:val="99"/>
     <w:semiHidden/>
     <w:unhideWhenUsed/>
@@ -1900,10 +2087,10 @@
       <w:szCs w:val="16"/>
     </w:rPr>
   </w:style>
-  <w:style w:type="paragraph" w:styleId="aa">
+  <w:style w:type="paragraph" w:styleId="CommentText">
     <w:name w:val="annotation text"/>
-    <w:basedOn w:val="a"/>
-    <w:link w:val="ab"/>
+    <w:basedOn w:val="Normal"/>
+    <w:link w:val="CommentTextChar"/>
     <w:uiPriority w:val="99"/>
     <w:semiHidden/>
     <w:unhideWhenUsed/>
@@ -1913,10 +2100,10 @@
       <w:szCs w:val="20"/>
     </w:rPr>
   </w:style>
-  <w:style w:type="character" w:customStyle="1" w:styleId="ab">
-    <w:name w:val="批注文字 字符"/>
-    <w:basedOn w:val="a0"/>
-    <w:link w:val="aa"/>
+  <w:style w:type="character" w:customStyle="1" w:styleId="CommentTextChar">
+    <w:name w:val="Comment Text Char"/>
+    <w:basedOn w:val="DefaultParagraphFont"/>
+    <w:link w:val="CommentText"/>
     <w:uiPriority w:val="99"/>
     <w:semiHidden/>
     <w:rsid w:val="00B666C5"/>
@@ -1925,11 +2112,11 @@
       <w:szCs w:val="20"/>
     </w:rPr>
   </w:style>
-  <w:style w:type="paragraph" w:styleId="ac">
+  <w:style w:type="paragraph" w:styleId="CommentSubject">
     <w:name w:val="annotation subject"/>
-    <w:basedOn w:val="aa"/>
-    <w:next w:val="aa"/>
-    <w:link w:val="ad"/>
+    <w:basedOn w:val="CommentText"/>
+    <w:next w:val="CommentText"/>
+    <w:link w:val="CommentSubjectChar"/>
     <w:uiPriority w:val="99"/>
     <w:semiHidden/>
     <w:unhideWhenUsed/>
@@ -1939,10 +2126,10 @@
       <w:bCs/>
     </w:rPr>
   </w:style>
-  <w:style w:type="character" w:customStyle="1" w:styleId="ad">
-    <w:name w:val="批注主题 字符"/>
-    <w:basedOn w:val="ab"/>
-    <w:link w:val="ac"/>
+  <w:style w:type="character" w:customStyle="1" w:styleId="CommentSubjectChar">
+    <w:name w:val="Comment Subject Char"/>
+    <w:basedOn w:val="CommentTextChar"/>
+    <w:link w:val="CommentSubject"/>
     <w:uiPriority w:val="99"/>
     <w:semiHidden/>
     <w:rsid w:val="00B666C5"/>
